--- a/Отзыв ответственного лица.docx
+++ b/Отзыв ответственного лица.docx
@@ -333,6 +333,154 @@
       <w:r>
         <w:rPr>
           <w:rFonts w:ascii="Times New Roman" w:hAnsi="Times New Roman"/>
+          <w:noProof/>
+          <w:sz w:val="24"/>
+          <w:szCs w:val="24"/>
+        </w:rPr>
+        <mc:AlternateContent>
+          <mc:Choice Requires="wpg">
+            <w:drawing>
+              <wp:anchor distT="0" distB="0" distL="114300" distR="114300" simplePos="0" relativeHeight="251660288" behindDoc="0" locked="0" layoutInCell="1" allowOverlap="1" wp14:anchorId="20BDFFEB" wp14:editId="53314541">
+                <wp:simplePos x="0" y="0"/>
+                <wp:positionH relativeFrom="margin">
+                  <wp:posOffset>0</wp:posOffset>
+                </wp:positionH>
+                <wp:positionV relativeFrom="paragraph">
+                  <wp:posOffset>35891</wp:posOffset>
+                </wp:positionV>
+                <wp:extent cx="114300" cy="118110"/>
+                <wp:effectExtent l="0" t="19050" r="19050" b="15240"/>
+                <wp:wrapNone/>
+                <wp:docPr id="10" name="Группа 10"/>
+                <wp:cNvGraphicFramePr>
+                  <a:graphicFrameLocks xmlns:a="http://schemas.openxmlformats.org/drawingml/2006/main"/>
+                </wp:cNvGraphicFramePr>
+                <a:graphic xmlns:a="http://schemas.openxmlformats.org/drawingml/2006/main">
+                  <a:graphicData uri="http://schemas.microsoft.com/office/word/2010/wordprocessingGroup">
+                    <wpg:wgp>
+                      <wpg:cNvGrpSpPr>
+                        <a:grpSpLocks/>
+                      </wpg:cNvGrpSpPr>
+                      <wpg:grpSpPr bwMode="auto">
+                        <a:xfrm>
+                          <a:off x="0" y="0"/>
+                          <a:ext cx="114300" cy="118110"/>
+                          <a:chOff x="2781" y="5917"/>
+                          <a:chExt cx="180" cy="186"/>
+                        </a:xfrm>
+                      </wpg:grpSpPr>
+                      <wps:wsp>
+                        <wps:cNvPr id="11" name="AutoShape 9"/>
+                        <wps:cNvSpPr>
+                          <a:spLocks noChangeArrowheads="1"/>
+                        </wps:cNvSpPr>
+                        <wps:spPr bwMode="auto">
+                          <a:xfrm>
+                            <a:off x="2781" y="5923"/>
+                            <a:ext cx="180" cy="180"/>
+                          </a:xfrm>
+                          <a:prstGeom prst="flowChartProcess">
+                            <a:avLst/>
+                          </a:prstGeom>
+                          <a:solidFill>
+                            <a:srgbClr val="FFFFFF"/>
+                          </a:solidFill>
+                          <a:ln w="9525">
+                            <a:solidFill>
+                              <a:srgbClr val="000000"/>
+                            </a:solidFill>
+                            <a:miter lim="800000"/>
+                            <a:headEnd/>
+                            <a:tailEnd/>
+                          </a:ln>
+                        </wps:spPr>
+                        <wps:bodyPr rot="0" vert="horz" wrap="square" lIns="91440" tIns="45720" rIns="91440" bIns="45720" anchor="t" anchorCtr="0" upright="1">
+                          <a:noAutofit/>
+                        </wps:bodyPr>
+                      </wps:wsp>
+                      <wps:wsp>
+                        <wps:cNvPr id="12" name="AutoShape 10"/>
+                        <wps:cNvSpPr>
+                          <a:spLocks noChangeArrowheads="1"/>
+                        </wps:cNvSpPr>
+                        <wps:spPr bwMode="auto">
+                          <a:xfrm rot="2559746">
+                            <a:off x="2811" y="5917"/>
+                            <a:ext cx="150" cy="186"/>
+                          </a:xfrm>
+                          <a:prstGeom prst="plus">
+                            <a:avLst>
+                              <a:gd name="adj" fmla="val 36130"/>
+                            </a:avLst>
+                          </a:prstGeom>
+                          <a:solidFill>
+                            <a:schemeClr val="accent1">
+                              <a:lumMod val="100000"/>
+                              <a:lumOff val="0"/>
+                            </a:schemeClr>
+                          </a:solidFill>
+                          <a:ln w="9525">
+                            <a:solidFill>
+                              <a:srgbClr val="000000"/>
+                            </a:solidFill>
+                            <a:miter lim="800000"/>
+                            <a:headEnd/>
+                            <a:tailEnd/>
+                          </a:ln>
+                        </wps:spPr>
+                        <wps:bodyPr rot="0" vert="horz" wrap="square" lIns="91440" tIns="45720" rIns="91440" bIns="45720" anchor="t" anchorCtr="0" upright="1">
+                          <a:noAutofit/>
+                        </wps:bodyPr>
+                      </wps:wsp>
+                    </wpg:wgp>
+                  </a:graphicData>
+                </a:graphic>
+                <wp14:sizeRelH relativeFrom="page">
+                  <wp14:pctWidth>0</wp14:pctWidth>
+                </wp14:sizeRelH>
+                <wp14:sizeRelV relativeFrom="page">
+                  <wp14:pctHeight>0</wp14:pctHeight>
+                </wp14:sizeRelV>
+              </wp:anchor>
+            </w:drawing>
+          </mc:Choice>
+          <mc:Fallback>
+            <w:pict>
+              <v:group w14:anchorId="519D9B4E" id="Группа 10" o:spid="_x0000_s1026" style="position:absolute;margin-left:0;margin-top:2.85pt;width:9pt;height:9.3pt;z-index:251660288;mso-position-horizontal-relative:margin" coordorigin="2781,5917" coordsize="180,186" o:gfxdata="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">
+                <v:shapetype id="_x0000_t109" coordsize="21600,21600" o:spt="109" path="m,l,21600r21600,l21600,xe">
+                  <v:stroke joinstyle="miter"/>
+                  <v:path gradientshapeok="t" o:connecttype="rect"/>
+                </v:shapetype>
+                <v:shape id="AutoShape 9" o:spid="_x0000_s1027" type="#_x0000_t109" style="position:absolute;left:2781;top:5923;width:180;height:180;visibility:visible;mso-wrap-style:square;v-text-anchor:top" o:gfxdata="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"/>
+                <v:shapetype id="_x0000_t11" coordsize="21600,21600" o:spt="11" adj="5400" path="m@0,l@0@0,0@0,0@2@0@2@0,21600@1,21600@1@2,21600@2,21600@0@1@0@1,xe">
+                  <v:stroke joinstyle="miter"/>
+                  <v:formulas>
+                    <v:f eqn="val #0"/>
+                    <v:f eqn="sum width 0 #0"/>
+                    <v:f eqn="sum height 0 #0"/>
+                    <v:f eqn="prod @0 2929 10000"/>
+                    <v:f eqn="sum width 0 @3"/>
+                    <v:f eqn="sum height 0 @3"/>
+                    <v:f eqn="val width"/>
+                    <v:f eqn="val height"/>
+                    <v:f eqn="prod width 1 2"/>
+                    <v:f eqn="prod height 1 2"/>
+                  </v:formulas>
+                  <v:path gradientshapeok="t" limo="10800,10800" o:connecttype="custom" o:connectlocs="@8,0;0,@9;@8,@7;@6,@9" textboxrect="0,0,21600,21600;5400,5400,16200,16200;10800,10800,10800,10800"/>
+                  <v:handles>
+                    <v:h position="#0,topLeft" switch="" xrange="0,10800"/>
+                  </v:handles>
+                </v:shapetype>
+                <v:shape id="AutoShape 10" o:spid="_x0000_s1028" type="#_x0000_t11" style="position:absolute;left:2811;top:5917;width:150;height:186;rotation:2795925fd;visibility:visible;mso-wrap-style:square;v-text-anchor:top" o:gfxdata="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" adj="7804" fillcolor="#4472c4 [3204]"/>
+                <w10:wrap anchorx="margin"/>
+              </v:group>
+            </w:pict>
+          </mc:Fallback>
+        </mc:AlternateContent>
+      </w:r>
+      <w:r>
+        <w:rPr>
+          <w:rFonts w:ascii="Times New Roman" w:hAnsi="Times New Roman"/>
           <w:sz w:val="24"/>
           <w:szCs w:val="24"/>
         </w:rPr>
@@ -362,6 +510,131 @@
       <w:r>
         <w:rPr>
           <w:rFonts w:ascii="Times New Roman" w:hAnsi="Times New Roman"/>
+          <w:noProof/>
+          <w:sz w:val="24"/>
+          <w:szCs w:val="24"/>
+        </w:rPr>
+        <mc:AlternateContent>
+          <mc:Choice Requires="wpg">
+            <w:drawing>
+              <wp:anchor distT="0" distB="0" distL="114300" distR="114300" simplePos="0" relativeHeight="251661312" behindDoc="0" locked="0" layoutInCell="1" allowOverlap="1" wp14:anchorId="3F9D5913" wp14:editId="701613FC">
+                <wp:simplePos x="0" y="0"/>
+                <wp:positionH relativeFrom="margin">
+                  <wp:posOffset>0</wp:posOffset>
+                </wp:positionH>
+                <wp:positionV relativeFrom="paragraph">
+                  <wp:posOffset>27636</wp:posOffset>
+                </wp:positionV>
+                <wp:extent cx="114300" cy="118110"/>
+                <wp:effectExtent l="0" t="19050" r="19050" b="15240"/>
+                <wp:wrapNone/>
+                <wp:docPr id="13" name="Группа 13"/>
+                <wp:cNvGraphicFramePr>
+                  <a:graphicFrameLocks xmlns:a="http://schemas.openxmlformats.org/drawingml/2006/main"/>
+                </wp:cNvGraphicFramePr>
+                <a:graphic xmlns:a="http://schemas.openxmlformats.org/drawingml/2006/main">
+                  <a:graphicData uri="http://schemas.microsoft.com/office/word/2010/wordprocessingGroup">
+                    <wpg:wgp>
+                      <wpg:cNvGrpSpPr>
+                        <a:grpSpLocks/>
+                      </wpg:cNvGrpSpPr>
+                      <wpg:grpSpPr bwMode="auto">
+                        <a:xfrm>
+                          <a:off x="0" y="0"/>
+                          <a:ext cx="114300" cy="118110"/>
+                          <a:chOff x="2781" y="5917"/>
+                          <a:chExt cx="180" cy="186"/>
+                        </a:xfrm>
+                      </wpg:grpSpPr>
+                      <wps:wsp>
+                        <wps:cNvPr id="14" name="AutoShape 12"/>
+                        <wps:cNvSpPr>
+                          <a:spLocks noChangeArrowheads="1"/>
+                        </wps:cNvSpPr>
+                        <wps:spPr bwMode="auto">
+                          <a:xfrm>
+                            <a:off x="2781" y="5923"/>
+                            <a:ext cx="180" cy="180"/>
+                          </a:xfrm>
+                          <a:prstGeom prst="flowChartProcess">
+                            <a:avLst/>
+                          </a:prstGeom>
+                          <a:solidFill>
+                            <a:srgbClr val="FFFFFF"/>
+                          </a:solidFill>
+                          <a:ln w="9525">
+                            <a:solidFill>
+                              <a:srgbClr val="000000"/>
+                            </a:solidFill>
+                            <a:miter lim="800000"/>
+                            <a:headEnd/>
+                            <a:tailEnd/>
+                          </a:ln>
+                        </wps:spPr>
+                        <wps:bodyPr rot="0" vert="horz" wrap="square" lIns="91440" tIns="45720" rIns="91440" bIns="45720" anchor="t" anchorCtr="0" upright="1">
+                          <a:noAutofit/>
+                        </wps:bodyPr>
+                      </wps:wsp>
+                      <wps:wsp>
+                        <wps:cNvPr id="15" name="AutoShape 13"/>
+                        <wps:cNvSpPr>
+                          <a:spLocks noChangeArrowheads="1"/>
+                        </wps:cNvSpPr>
+                        <wps:spPr bwMode="auto">
+                          <a:xfrm rot="2559746">
+                            <a:off x="2811" y="5917"/>
+                            <a:ext cx="150" cy="186"/>
+                          </a:xfrm>
+                          <a:prstGeom prst="plus">
+                            <a:avLst>
+                              <a:gd name="adj" fmla="val 36130"/>
+                            </a:avLst>
+                          </a:prstGeom>
+                          <a:solidFill>
+                            <a:schemeClr val="accent1">
+                              <a:lumMod val="100000"/>
+                              <a:lumOff val="0"/>
+                            </a:schemeClr>
+                          </a:solidFill>
+                          <a:ln w="9525">
+                            <a:solidFill>
+                              <a:srgbClr val="000000"/>
+                            </a:solidFill>
+                            <a:miter lim="800000"/>
+                            <a:headEnd/>
+                            <a:tailEnd/>
+                          </a:ln>
+                        </wps:spPr>
+                        <wps:bodyPr rot="0" vert="horz" wrap="square" lIns="91440" tIns="45720" rIns="91440" bIns="45720" anchor="t" anchorCtr="0" upright="1">
+                          <a:noAutofit/>
+                        </wps:bodyPr>
+                      </wps:wsp>
+                    </wpg:wgp>
+                  </a:graphicData>
+                </a:graphic>
+                <wp14:sizeRelH relativeFrom="page">
+                  <wp14:pctWidth>0</wp14:pctWidth>
+                </wp14:sizeRelH>
+                <wp14:sizeRelV relativeFrom="page">
+                  <wp14:pctHeight>0</wp14:pctHeight>
+                </wp14:sizeRelV>
+              </wp:anchor>
+            </w:drawing>
+          </mc:Choice>
+          <mc:Fallback>
+            <w:pict>
+              <v:group w14:anchorId="30DAE2B1" id="Группа 13" o:spid="_x0000_s1026" style="position:absolute;margin-left:0;margin-top:2.2pt;width:9pt;height:9.3pt;z-index:251661312;mso-position-horizontal-relative:margin" coordorigin="2781,5917" coordsize="180,186" o:gfxdata="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">
+                <v:shape id="AutoShape 12" o:spid="_x0000_s1027" type="#_x0000_t109" style="position:absolute;left:2781;top:5923;width:180;height:180;visibility:visible;mso-wrap-style:square;v-text-anchor:top" o:gfxdata="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"/>
+                <v:shape id="AutoShape 13" o:spid="_x0000_s1028" type="#_x0000_t11" style="position:absolute;left:2811;top:5917;width:150;height:186;rotation:2795925fd;visibility:visible;mso-wrap-style:square;v-text-anchor:top" o:gfxdata="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" adj="7804" fillcolor="#4472c4 [3204]"/>
+                <w10:wrap anchorx="margin"/>
+              </v:group>
+            </w:pict>
+          </mc:Fallback>
+        </mc:AlternateContent>
+      </w:r>
+      <w:r>
+        <w:rPr>
+          <w:rFonts w:ascii="Times New Roman" w:hAnsi="Times New Roman"/>
           <w:sz w:val="24"/>
           <w:szCs w:val="24"/>
         </w:rPr>
@@ -391,6 +664,131 @@
       <w:r>
         <w:rPr>
           <w:rFonts w:ascii="Times New Roman" w:hAnsi="Times New Roman"/>
+          <w:noProof/>
+          <w:sz w:val="24"/>
+          <w:szCs w:val="24"/>
+        </w:rPr>
+        <mc:AlternateContent>
+          <mc:Choice Requires="wpg">
+            <w:drawing>
+              <wp:anchor distT="0" distB="0" distL="114300" distR="114300" simplePos="0" relativeHeight="251662336" behindDoc="0" locked="0" layoutInCell="1" allowOverlap="1" wp14:anchorId="60FDE347" wp14:editId="360F69E0">
+                <wp:simplePos x="0" y="0"/>
+                <wp:positionH relativeFrom="margin">
+                  <wp:posOffset>0</wp:posOffset>
+                </wp:positionH>
+                <wp:positionV relativeFrom="paragraph">
+                  <wp:posOffset>28271</wp:posOffset>
+                </wp:positionV>
+                <wp:extent cx="114300" cy="118110"/>
+                <wp:effectExtent l="0" t="19050" r="19050" b="15240"/>
+                <wp:wrapNone/>
+                <wp:docPr id="16" name="Группа 16"/>
+                <wp:cNvGraphicFramePr>
+                  <a:graphicFrameLocks xmlns:a="http://schemas.openxmlformats.org/drawingml/2006/main"/>
+                </wp:cNvGraphicFramePr>
+                <a:graphic xmlns:a="http://schemas.openxmlformats.org/drawingml/2006/main">
+                  <a:graphicData uri="http://schemas.microsoft.com/office/word/2010/wordprocessingGroup">
+                    <wpg:wgp>
+                      <wpg:cNvGrpSpPr>
+                        <a:grpSpLocks/>
+                      </wpg:cNvGrpSpPr>
+                      <wpg:grpSpPr bwMode="auto">
+                        <a:xfrm>
+                          <a:off x="0" y="0"/>
+                          <a:ext cx="114300" cy="118110"/>
+                          <a:chOff x="2781" y="5917"/>
+                          <a:chExt cx="180" cy="186"/>
+                        </a:xfrm>
+                      </wpg:grpSpPr>
+                      <wps:wsp>
+                        <wps:cNvPr id="17" name="AutoShape 15"/>
+                        <wps:cNvSpPr>
+                          <a:spLocks noChangeArrowheads="1"/>
+                        </wps:cNvSpPr>
+                        <wps:spPr bwMode="auto">
+                          <a:xfrm>
+                            <a:off x="2781" y="5923"/>
+                            <a:ext cx="180" cy="180"/>
+                          </a:xfrm>
+                          <a:prstGeom prst="flowChartProcess">
+                            <a:avLst/>
+                          </a:prstGeom>
+                          <a:solidFill>
+                            <a:srgbClr val="FFFFFF"/>
+                          </a:solidFill>
+                          <a:ln w="9525">
+                            <a:solidFill>
+                              <a:srgbClr val="000000"/>
+                            </a:solidFill>
+                            <a:miter lim="800000"/>
+                            <a:headEnd/>
+                            <a:tailEnd/>
+                          </a:ln>
+                        </wps:spPr>
+                        <wps:bodyPr rot="0" vert="horz" wrap="square" lIns="91440" tIns="45720" rIns="91440" bIns="45720" anchor="t" anchorCtr="0" upright="1">
+                          <a:noAutofit/>
+                        </wps:bodyPr>
+                      </wps:wsp>
+                      <wps:wsp>
+                        <wps:cNvPr id="18" name="AutoShape 16"/>
+                        <wps:cNvSpPr>
+                          <a:spLocks noChangeArrowheads="1"/>
+                        </wps:cNvSpPr>
+                        <wps:spPr bwMode="auto">
+                          <a:xfrm rot="2559746">
+                            <a:off x="2811" y="5917"/>
+                            <a:ext cx="150" cy="186"/>
+                          </a:xfrm>
+                          <a:prstGeom prst="plus">
+                            <a:avLst>
+                              <a:gd name="adj" fmla="val 36130"/>
+                            </a:avLst>
+                          </a:prstGeom>
+                          <a:solidFill>
+                            <a:schemeClr val="accent1">
+                              <a:lumMod val="100000"/>
+                              <a:lumOff val="0"/>
+                            </a:schemeClr>
+                          </a:solidFill>
+                          <a:ln w="9525">
+                            <a:solidFill>
+                              <a:srgbClr val="000000"/>
+                            </a:solidFill>
+                            <a:miter lim="800000"/>
+                            <a:headEnd/>
+                            <a:tailEnd/>
+                          </a:ln>
+                        </wps:spPr>
+                        <wps:bodyPr rot="0" vert="horz" wrap="square" lIns="91440" tIns="45720" rIns="91440" bIns="45720" anchor="t" anchorCtr="0" upright="1">
+                          <a:noAutofit/>
+                        </wps:bodyPr>
+                      </wps:wsp>
+                    </wpg:wgp>
+                  </a:graphicData>
+                </a:graphic>
+                <wp14:sizeRelH relativeFrom="page">
+                  <wp14:pctWidth>0</wp14:pctWidth>
+                </wp14:sizeRelH>
+                <wp14:sizeRelV relativeFrom="page">
+                  <wp14:pctHeight>0</wp14:pctHeight>
+                </wp14:sizeRelV>
+              </wp:anchor>
+            </w:drawing>
+          </mc:Choice>
+          <mc:Fallback>
+            <w:pict>
+              <v:group w14:anchorId="3E23D779" id="Группа 16" o:spid="_x0000_s1026" style="position:absolute;margin-left:0;margin-top:2.25pt;width:9pt;height:9.3pt;z-index:251662336;mso-position-horizontal-relative:margin" coordorigin="2781,5917" coordsize="180,186" o:gfxdata="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">
+                <v:shape id="AutoShape 15" o:spid="_x0000_s1027" type="#_x0000_t109" style="position:absolute;left:2781;top:5923;width:180;height:180;visibility:visible;mso-wrap-style:square;v-text-anchor:top" o:gfxdata="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"/>
+                <v:shape id="AutoShape 16" o:spid="_x0000_s1028" type="#_x0000_t11" style="position:absolute;left:2811;top:5917;width:150;height:186;rotation:2795925fd;visibility:visible;mso-wrap-style:square;v-text-anchor:top" o:gfxdata="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" adj="7804" fillcolor="#4472c4 [3204]"/>
+                <w10:wrap anchorx="margin"/>
+              </v:group>
+            </w:pict>
+          </mc:Fallback>
+        </mc:AlternateContent>
+      </w:r>
+      <w:r>
+        <w:rPr>
+          <w:rFonts w:ascii="Times New Roman" w:hAnsi="Times New Roman"/>
           <w:sz w:val="24"/>
           <w:szCs w:val="24"/>
         </w:rPr>
@@ -420,6 +818,131 @@
       <w:r>
         <w:rPr>
           <w:rFonts w:ascii="Times New Roman" w:hAnsi="Times New Roman"/>
+          <w:noProof/>
+          <w:sz w:val="24"/>
+          <w:szCs w:val="24"/>
+        </w:rPr>
+        <mc:AlternateContent>
+          <mc:Choice Requires="wpg">
+            <w:drawing>
+              <wp:anchor distT="0" distB="0" distL="114300" distR="114300" simplePos="0" relativeHeight="251664384" behindDoc="0" locked="0" layoutInCell="1" allowOverlap="1" wp14:anchorId="79ADB830" wp14:editId="2A063BE8">
+                <wp:simplePos x="0" y="0"/>
+                <wp:positionH relativeFrom="margin">
+                  <wp:posOffset>0</wp:posOffset>
+                </wp:positionH>
+                <wp:positionV relativeFrom="paragraph">
+                  <wp:posOffset>27636</wp:posOffset>
+                </wp:positionV>
+                <wp:extent cx="114300" cy="118110"/>
+                <wp:effectExtent l="0" t="19050" r="19050" b="15240"/>
+                <wp:wrapNone/>
+                <wp:docPr id="22" name="Группа 22"/>
+                <wp:cNvGraphicFramePr>
+                  <a:graphicFrameLocks xmlns:a="http://schemas.openxmlformats.org/drawingml/2006/main"/>
+                </wp:cNvGraphicFramePr>
+                <a:graphic xmlns:a="http://schemas.openxmlformats.org/drawingml/2006/main">
+                  <a:graphicData uri="http://schemas.microsoft.com/office/word/2010/wordprocessingGroup">
+                    <wpg:wgp>
+                      <wpg:cNvGrpSpPr>
+                        <a:grpSpLocks/>
+                      </wpg:cNvGrpSpPr>
+                      <wpg:grpSpPr bwMode="auto">
+                        <a:xfrm>
+                          <a:off x="0" y="0"/>
+                          <a:ext cx="114300" cy="118110"/>
+                          <a:chOff x="2781" y="5917"/>
+                          <a:chExt cx="180" cy="186"/>
+                        </a:xfrm>
+                      </wpg:grpSpPr>
+                      <wps:wsp>
+                        <wps:cNvPr id="23" name="AutoShape 21"/>
+                        <wps:cNvSpPr>
+                          <a:spLocks noChangeArrowheads="1"/>
+                        </wps:cNvSpPr>
+                        <wps:spPr bwMode="auto">
+                          <a:xfrm>
+                            <a:off x="2781" y="5923"/>
+                            <a:ext cx="180" cy="180"/>
+                          </a:xfrm>
+                          <a:prstGeom prst="flowChartProcess">
+                            <a:avLst/>
+                          </a:prstGeom>
+                          <a:solidFill>
+                            <a:srgbClr val="FFFFFF"/>
+                          </a:solidFill>
+                          <a:ln w="9525">
+                            <a:solidFill>
+                              <a:srgbClr val="000000"/>
+                            </a:solidFill>
+                            <a:miter lim="800000"/>
+                            <a:headEnd/>
+                            <a:tailEnd/>
+                          </a:ln>
+                        </wps:spPr>
+                        <wps:bodyPr rot="0" vert="horz" wrap="square" lIns="91440" tIns="45720" rIns="91440" bIns="45720" anchor="t" anchorCtr="0" upright="1">
+                          <a:noAutofit/>
+                        </wps:bodyPr>
+                      </wps:wsp>
+                      <wps:wsp>
+                        <wps:cNvPr id="24" name="AutoShape 22"/>
+                        <wps:cNvSpPr>
+                          <a:spLocks noChangeArrowheads="1"/>
+                        </wps:cNvSpPr>
+                        <wps:spPr bwMode="auto">
+                          <a:xfrm rot="2559746">
+                            <a:off x="2811" y="5917"/>
+                            <a:ext cx="150" cy="186"/>
+                          </a:xfrm>
+                          <a:prstGeom prst="plus">
+                            <a:avLst>
+                              <a:gd name="adj" fmla="val 36130"/>
+                            </a:avLst>
+                          </a:prstGeom>
+                          <a:solidFill>
+                            <a:schemeClr val="accent1">
+                              <a:lumMod val="100000"/>
+                              <a:lumOff val="0"/>
+                            </a:schemeClr>
+                          </a:solidFill>
+                          <a:ln w="9525">
+                            <a:solidFill>
+                              <a:srgbClr val="000000"/>
+                            </a:solidFill>
+                            <a:miter lim="800000"/>
+                            <a:headEnd/>
+                            <a:tailEnd/>
+                          </a:ln>
+                        </wps:spPr>
+                        <wps:bodyPr rot="0" vert="horz" wrap="square" lIns="91440" tIns="45720" rIns="91440" bIns="45720" anchor="t" anchorCtr="0" upright="1">
+                          <a:noAutofit/>
+                        </wps:bodyPr>
+                      </wps:wsp>
+                    </wpg:wgp>
+                  </a:graphicData>
+                </a:graphic>
+                <wp14:sizeRelH relativeFrom="page">
+                  <wp14:pctWidth>0</wp14:pctWidth>
+                </wp14:sizeRelH>
+                <wp14:sizeRelV relativeFrom="page">
+                  <wp14:pctHeight>0</wp14:pctHeight>
+                </wp14:sizeRelV>
+              </wp:anchor>
+            </w:drawing>
+          </mc:Choice>
+          <mc:Fallback>
+            <w:pict>
+              <v:group w14:anchorId="651FF99D" id="Группа 22" o:spid="_x0000_s1026" style="position:absolute;margin-left:0;margin-top:2.2pt;width:9pt;height:9.3pt;z-index:251664384;mso-position-horizontal-relative:margin" coordorigin="2781,5917" coordsize="180,186" o:gfxdata="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">
+                <v:shape id="AutoShape 21" o:spid="_x0000_s1027" type="#_x0000_t109" style="position:absolute;left:2781;top:5923;width:180;height:180;visibility:visible;mso-wrap-style:square;v-text-anchor:top" o:gfxdata="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"/>
+                <v:shape id="AutoShape 22" o:spid="_x0000_s1028" type="#_x0000_t11" style="position:absolute;left:2811;top:5917;width:150;height:186;rotation:2795925fd;visibility:visible;mso-wrap-style:square;v-text-anchor:top" o:gfxdata="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" adj="7804" fillcolor="#4472c4 [3204]"/>
+                <w10:wrap anchorx="margin"/>
+              </v:group>
+            </w:pict>
+          </mc:Fallback>
+        </mc:AlternateContent>
+      </w:r>
+      <w:r>
+        <w:rPr>
+          <w:rFonts w:ascii="Times New Roman" w:hAnsi="Times New Roman"/>
           <w:sz w:val="24"/>
           <w:szCs w:val="24"/>
         </w:rPr>
@@ -449,6 +972,131 @@
       <w:r>
         <w:rPr>
           <w:rFonts w:ascii="Times New Roman" w:hAnsi="Times New Roman"/>
+          <w:noProof/>
+          <w:sz w:val="24"/>
+          <w:szCs w:val="24"/>
+        </w:rPr>
+        <mc:AlternateContent>
+          <mc:Choice Requires="wpg">
+            <w:drawing>
+              <wp:anchor distT="0" distB="0" distL="114300" distR="114300" simplePos="0" relativeHeight="251665408" behindDoc="0" locked="0" layoutInCell="1" allowOverlap="1" wp14:anchorId="0257D732" wp14:editId="00EA7675">
+                <wp:simplePos x="0" y="0"/>
+                <wp:positionH relativeFrom="margin">
+                  <wp:posOffset>0</wp:posOffset>
+                </wp:positionH>
+                <wp:positionV relativeFrom="paragraph">
+                  <wp:posOffset>28271</wp:posOffset>
+                </wp:positionV>
+                <wp:extent cx="114300" cy="118110"/>
+                <wp:effectExtent l="0" t="19050" r="19050" b="15240"/>
+                <wp:wrapNone/>
+                <wp:docPr id="25" name="Группа 25"/>
+                <wp:cNvGraphicFramePr>
+                  <a:graphicFrameLocks xmlns:a="http://schemas.openxmlformats.org/drawingml/2006/main"/>
+                </wp:cNvGraphicFramePr>
+                <a:graphic xmlns:a="http://schemas.openxmlformats.org/drawingml/2006/main">
+                  <a:graphicData uri="http://schemas.microsoft.com/office/word/2010/wordprocessingGroup">
+                    <wpg:wgp>
+                      <wpg:cNvGrpSpPr>
+                        <a:grpSpLocks/>
+                      </wpg:cNvGrpSpPr>
+                      <wpg:grpSpPr bwMode="auto">
+                        <a:xfrm>
+                          <a:off x="0" y="0"/>
+                          <a:ext cx="114300" cy="118110"/>
+                          <a:chOff x="2781" y="5917"/>
+                          <a:chExt cx="180" cy="186"/>
+                        </a:xfrm>
+                      </wpg:grpSpPr>
+                      <wps:wsp>
+                        <wps:cNvPr id="26" name="AutoShape 24"/>
+                        <wps:cNvSpPr>
+                          <a:spLocks noChangeArrowheads="1"/>
+                        </wps:cNvSpPr>
+                        <wps:spPr bwMode="auto">
+                          <a:xfrm>
+                            <a:off x="2781" y="5923"/>
+                            <a:ext cx="180" cy="180"/>
+                          </a:xfrm>
+                          <a:prstGeom prst="flowChartProcess">
+                            <a:avLst/>
+                          </a:prstGeom>
+                          <a:solidFill>
+                            <a:srgbClr val="FFFFFF"/>
+                          </a:solidFill>
+                          <a:ln w="9525">
+                            <a:solidFill>
+                              <a:srgbClr val="000000"/>
+                            </a:solidFill>
+                            <a:miter lim="800000"/>
+                            <a:headEnd/>
+                            <a:tailEnd/>
+                          </a:ln>
+                        </wps:spPr>
+                        <wps:bodyPr rot="0" vert="horz" wrap="square" lIns="91440" tIns="45720" rIns="91440" bIns="45720" anchor="t" anchorCtr="0" upright="1">
+                          <a:noAutofit/>
+                        </wps:bodyPr>
+                      </wps:wsp>
+                      <wps:wsp>
+                        <wps:cNvPr id="27" name="AutoShape 25"/>
+                        <wps:cNvSpPr>
+                          <a:spLocks noChangeArrowheads="1"/>
+                        </wps:cNvSpPr>
+                        <wps:spPr bwMode="auto">
+                          <a:xfrm rot="2559746">
+                            <a:off x="2811" y="5917"/>
+                            <a:ext cx="150" cy="186"/>
+                          </a:xfrm>
+                          <a:prstGeom prst="plus">
+                            <a:avLst>
+                              <a:gd name="adj" fmla="val 36130"/>
+                            </a:avLst>
+                          </a:prstGeom>
+                          <a:solidFill>
+                            <a:schemeClr val="accent1">
+                              <a:lumMod val="100000"/>
+                              <a:lumOff val="0"/>
+                            </a:schemeClr>
+                          </a:solidFill>
+                          <a:ln w="9525">
+                            <a:solidFill>
+                              <a:srgbClr val="000000"/>
+                            </a:solidFill>
+                            <a:miter lim="800000"/>
+                            <a:headEnd/>
+                            <a:tailEnd/>
+                          </a:ln>
+                        </wps:spPr>
+                        <wps:bodyPr rot="0" vert="horz" wrap="square" lIns="91440" tIns="45720" rIns="91440" bIns="45720" anchor="t" anchorCtr="0" upright="1">
+                          <a:noAutofit/>
+                        </wps:bodyPr>
+                      </wps:wsp>
+                    </wpg:wgp>
+                  </a:graphicData>
+                </a:graphic>
+                <wp14:sizeRelH relativeFrom="page">
+                  <wp14:pctWidth>0</wp14:pctWidth>
+                </wp14:sizeRelH>
+                <wp14:sizeRelV relativeFrom="page">
+                  <wp14:pctHeight>0</wp14:pctHeight>
+                </wp14:sizeRelV>
+              </wp:anchor>
+            </w:drawing>
+          </mc:Choice>
+          <mc:Fallback>
+            <w:pict>
+              <v:group w14:anchorId="3D920FCB" id="Группа 25" o:spid="_x0000_s1026" style="position:absolute;margin-left:0;margin-top:2.25pt;width:9pt;height:9.3pt;z-index:251665408;mso-position-horizontal-relative:margin" coordorigin="2781,5917" coordsize="180,186" o:gfxdata="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">
+                <v:shape id="AutoShape 24" o:spid="_x0000_s1027" type="#_x0000_t109" style="position:absolute;left:2781;top:5923;width:180;height:180;visibility:visible;mso-wrap-style:square;v-text-anchor:top" o:gfxdata="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"/>
+                <v:shape id="AutoShape 25" o:spid="_x0000_s1028" type="#_x0000_t11" style="position:absolute;left:2811;top:5917;width:150;height:186;rotation:2795925fd;visibility:visible;mso-wrap-style:square;v-text-anchor:top" o:gfxdata="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" adj="7804" fillcolor="#4472c4 [3204]"/>
+                <w10:wrap anchorx="margin"/>
+              </v:group>
+            </w:pict>
+          </mc:Fallback>
+        </mc:AlternateContent>
+      </w:r>
+      <w:r>
+        <w:rPr>
+          <w:rFonts w:ascii="Times New Roman" w:hAnsi="Times New Roman"/>
           <w:sz w:val="24"/>
           <w:szCs w:val="24"/>
         </w:rPr>
@@ -472,72 +1120,123 @@
       <w:r>
         <w:rPr>
           <w:rFonts w:ascii="Times New Roman" w:hAnsi="Times New Roman" w:cs="Times New Roman"/>
-          <w:sz w:val="24"/>
-          <w:szCs w:val="24"/>
-        </w:rPr>
-        <w:t xml:space="preserve">высоком уровне </w:t>
-      </w:r>
-      <w:r>
-        <w:rPr>
-          <w:rFonts w:ascii="Times New Roman" w:hAnsi="Times New Roman" w:cs="Times New Roman"/>
           <w:noProof/>
           <w:sz w:val="24"/>
           <w:szCs w:val="24"/>
         </w:rPr>
         <mc:AlternateContent>
-          <mc:Choice Requires="wps">
+          <mc:Choice Requires="wpg">
             <w:drawing>
-              <wp:inline distT="0" distB="0" distL="0" distR="0" wp14:anchorId="7D5417B1" wp14:editId="1E1DDB10">
-                <wp:extent cx="114300" cy="114300"/>
-                <wp:effectExtent l="0" t="0" r="19050" b="19050"/>
-                <wp:docPr id="1" name="AutoShape 2"/>
+              <wp:anchor distT="0" distB="0" distL="114300" distR="114300" simplePos="0" relativeHeight="251666432" behindDoc="0" locked="0" layoutInCell="1" allowOverlap="1" wp14:anchorId="7DE4B971" wp14:editId="4B4E0CC8">
+                <wp:simplePos x="0" y="0"/>
+                <wp:positionH relativeFrom="column">
+                  <wp:posOffset>1080605</wp:posOffset>
+                </wp:positionH>
+                <wp:positionV relativeFrom="paragraph">
+                  <wp:posOffset>27664</wp:posOffset>
+                </wp:positionV>
+                <wp:extent cx="114300" cy="118110"/>
+                <wp:effectExtent l="13335" t="13970" r="24765" b="10795"/>
+                <wp:wrapNone/>
+                <wp:docPr id="28" name="Группа 28"/>
                 <wp:cNvGraphicFramePr>
                   <a:graphicFrameLocks xmlns:a="http://schemas.openxmlformats.org/drawingml/2006/main"/>
                 </wp:cNvGraphicFramePr>
                 <a:graphic xmlns:a="http://schemas.openxmlformats.org/drawingml/2006/main">
-                  <a:graphicData uri="http://schemas.microsoft.com/office/word/2010/wordprocessingShape">
-                    <wps:wsp>
-                      <wps:cNvSpPr>
-                        <a:spLocks noChangeArrowheads="1"/>
-                      </wps:cNvSpPr>
-                      <wps:spPr bwMode="auto">
+                  <a:graphicData uri="http://schemas.microsoft.com/office/word/2010/wordprocessingGroup">
+                    <wpg:wgp>
+                      <wpg:cNvGrpSpPr>
+                        <a:grpSpLocks/>
+                      </wpg:cNvGrpSpPr>
+                      <wpg:grpSpPr bwMode="auto">
                         <a:xfrm>
                           <a:off x="0" y="0"/>
-                          <a:ext cx="114300" cy="114300"/>
+                          <a:ext cx="114300" cy="118110"/>
+                          <a:chOff x="2781" y="5917"/>
+                          <a:chExt cx="180" cy="186"/>
                         </a:xfrm>
-                        <a:prstGeom prst="flowChartProcess">
-                          <a:avLst/>
-                        </a:prstGeom>
-                        <a:solidFill>
-                          <a:srgbClr val="FFFFFF"/>
-                        </a:solidFill>
-                        <a:ln w="9525">
+                      </wpg:grpSpPr>
+                      <wps:wsp>
+                        <wps:cNvPr id="29" name="AutoShape 27"/>
+                        <wps:cNvSpPr>
+                          <a:spLocks noChangeArrowheads="1"/>
+                        </wps:cNvSpPr>
+                        <wps:spPr bwMode="auto">
+                          <a:xfrm>
+                            <a:off x="2781" y="5923"/>
+                            <a:ext cx="180" cy="180"/>
+                          </a:xfrm>
+                          <a:prstGeom prst="flowChartProcess">
+                            <a:avLst/>
+                          </a:prstGeom>
                           <a:solidFill>
-                            <a:srgbClr val="000000"/>
+                            <a:srgbClr val="FFFFFF"/>
                           </a:solidFill>
-                          <a:miter lim="800000"/>
-                          <a:headEnd/>
-                          <a:tailEnd/>
-                        </a:ln>
-                      </wps:spPr>
-                      <wps:bodyPr rot="0" vert="horz" wrap="square" lIns="91440" tIns="45720" rIns="91440" bIns="45720" anchor="t" anchorCtr="0" upright="1">
-                        <a:noAutofit/>
-                      </wps:bodyPr>
-                    </wps:wsp>
+                          <a:ln w="9525">
+                            <a:solidFill>
+                              <a:srgbClr val="000000"/>
+                            </a:solidFill>
+                            <a:miter lim="800000"/>
+                            <a:headEnd/>
+                            <a:tailEnd/>
+                          </a:ln>
+                        </wps:spPr>
+                        <wps:bodyPr rot="0" vert="horz" wrap="square" lIns="91440" tIns="45720" rIns="91440" bIns="45720" anchor="t" anchorCtr="0" upright="1">
+                          <a:noAutofit/>
+                        </wps:bodyPr>
+                      </wps:wsp>
+                      <wps:wsp>
+                        <wps:cNvPr id="30" name="AutoShape 28"/>
+                        <wps:cNvSpPr>
+                          <a:spLocks noChangeArrowheads="1"/>
+                        </wps:cNvSpPr>
+                        <wps:spPr bwMode="auto">
+                          <a:xfrm rot="2559746">
+                            <a:off x="2811" y="5917"/>
+                            <a:ext cx="150" cy="186"/>
+                          </a:xfrm>
+                          <a:prstGeom prst="plus">
+                            <a:avLst>
+                              <a:gd name="adj" fmla="val 36130"/>
+                            </a:avLst>
+                          </a:prstGeom>
+                          <a:solidFill>
+                            <a:schemeClr val="accent1">
+                              <a:lumMod val="100000"/>
+                              <a:lumOff val="0"/>
+                            </a:schemeClr>
+                          </a:solidFill>
+                          <a:ln w="9525">
+                            <a:solidFill>
+                              <a:srgbClr val="000000"/>
+                            </a:solidFill>
+                            <a:miter lim="800000"/>
+                            <a:headEnd/>
+                            <a:tailEnd/>
+                          </a:ln>
+                        </wps:spPr>
+                        <wps:bodyPr rot="0" vert="horz" wrap="square" lIns="91440" tIns="45720" rIns="91440" bIns="45720" anchor="t" anchorCtr="0" upright="1">
+                          <a:noAutofit/>
+                        </wps:bodyPr>
+                      </wps:wsp>
+                    </wpg:wgp>
                   </a:graphicData>
                 </a:graphic>
-              </wp:inline>
+                <wp14:sizeRelH relativeFrom="page">
+                  <wp14:pctWidth>0</wp14:pctWidth>
+                </wp14:sizeRelH>
+                <wp14:sizeRelV relativeFrom="page">
+                  <wp14:pctHeight>0</wp14:pctHeight>
+                </wp14:sizeRelV>
+              </wp:anchor>
             </w:drawing>
           </mc:Choice>
           <mc:Fallback>
             <w:pict>
-              <v:shapetype w14:anchorId="15F4318F" id="_x0000_t109" coordsize="21600,21600" o:spt="109" path="m,l,21600r21600,l21600,xe">
-                <v:stroke joinstyle="miter"/>
-                <v:path gradientshapeok="t" o:connecttype="rect"/>
-              </v:shapetype>
-              <v:shape id="AutoShape 2" o:spid="_x0000_s1026" type="#_x0000_t109" style="width:9pt;height:9pt;visibility:visible;mso-wrap-style:square;mso-left-percent:-10001;mso-top-percent:-10001;mso-position-horizontal:absolute;mso-position-horizontal-relative:char;mso-position-vertical:absolute;mso-position-vertical-relative:line;mso-left-percent:-10001;mso-top-percent:-10001;v-text-anchor:top" o:gfxdata="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">
-                <w10:anchorlock/>
-              </v:shape>
+              <v:group w14:anchorId="2680A0D5" id="Группа 28" o:spid="_x0000_s1026" style="position:absolute;margin-left:85.1pt;margin-top:2.2pt;width:9pt;height:9.3pt;z-index:251666432" coordorigin="2781,5917" coordsize="180,186" o:gfxdata="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">
+                <v:shape id="AutoShape 27" o:spid="_x0000_s1027" type="#_x0000_t109" style="position:absolute;left:2781;top:5923;width:180;height:180;visibility:visible;mso-wrap-style:square;v-text-anchor:top" o:gfxdata="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"/>
+                <v:shape id="AutoShape 28" o:spid="_x0000_s1028" type="#_x0000_t11" style="position:absolute;left:2811;top:5917;width:150;height:186;rotation:2795925fd;visibility:visible;mso-wrap-style:square;v-text-anchor:top" o:gfxdata="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" adj="7804" fillcolor="#4472c4 [3204]"/>
+              </v:group>
             </w:pict>
           </mc:Fallback>
         </mc:AlternateContent>
@@ -548,7 +1247,7 @@
           <w:sz w:val="24"/>
           <w:szCs w:val="24"/>
         </w:rPr>
-        <w:t xml:space="preserve">      среднем уровне </w:t>
+        <w:t xml:space="preserve">высоком уровне       среднем уровне </w:t>
       </w:r>
       <w:r>
         <w:rPr>
@@ -761,6 +1460,131 @@
       <w:r>
         <w:rPr>
           <w:rFonts w:ascii="Times New Roman" w:hAnsi="Times New Roman"/>
+          <w:noProof/>
+          <w:sz w:val="24"/>
+          <w:szCs w:val="24"/>
+        </w:rPr>
+        <mc:AlternateContent>
+          <mc:Choice Requires="wpg">
+            <w:drawing>
+              <wp:anchor distT="0" distB="0" distL="114300" distR="114300" simplePos="0" relativeHeight="251659264" behindDoc="0" locked="0" layoutInCell="1" allowOverlap="1" wp14:anchorId="7662B1F6" wp14:editId="6E856098">
+                <wp:simplePos x="0" y="0"/>
+                <wp:positionH relativeFrom="margin">
+                  <wp:align>left</wp:align>
+                </wp:positionH>
+                <wp:positionV relativeFrom="paragraph">
+                  <wp:posOffset>21784</wp:posOffset>
+                </wp:positionV>
+                <wp:extent cx="114300" cy="118110"/>
+                <wp:effectExtent l="0" t="19050" r="19050" b="15240"/>
+                <wp:wrapNone/>
+                <wp:docPr id="7" name="Группа 7"/>
+                <wp:cNvGraphicFramePr>
+                  <a:graphicFrameLocks xmlns:a="http://schemas.openxmlformats.org/drawingml/2006/main"/>
+                </wp:cNvGraphicFramePr>
+                <a:graphic xmlns:a="http://schemas.openxmlformats.org/drawingml/2006/main">
+                  <a:graphicData uri="http://schemas.microsoft.com/office/word/2010/wordprocessingGroup">
+                    <wpg:wgp>
+                      <wpg:cNvGrpSpPr>
+                        <a:grpSpLocks/>
+                      </wpg:cNvGrpSpPr>
+                      <wpg:grpSpPr bwMode="auto">
+                        <a:xfrm>
+                          <a:off x="0" y="0"/>
+                          <a:ext cx="114300" cy="118110"/>
+                          <a:chOff x="2781" y="5917"/>
+                          <a:chExt cx="180" cy="186"/>
+                        </a:xfrm>
+                      </wpg:grpSpPr>
+                      <wps:wsp>
+                        <wps:cNvPr id="8" name="AutoShape 6"/>
+                        <wps:cNvSpPr>
+                          <a:spLocks noChangeArrowheads="1"/>
+                        </wps:cNvSpPr>
+                        <wps:spPr bwMode="auto">
+                          <a:xfrm>
+                            <a:off x="2781" y="5923"/>
+                            <a:ext cx="180" cy="180"/>
+                          </a:xfrm>
+                          <a:prstGeom prst="flowChartProcess">
+                            <a:avLst/>
+                          </a:prstGeom>
+                          <a:solidFill>
+                            <a:srgbClr val="FFFFFF"/>
+                          </a:solidFill>
+                          <a:ln w="9525">
+                            <a:solidFill>
+                              <a:srgbClr val="000000"/>
+                            </a:solidFill>
+                            <a:miter lim="800000"/>
+                            <a:headEnd/>
+                            <a:tailEnd/>
+                          </a:ln>
+                        </wps:spPr>
+                        <wps:bodyPr rot="0" vert="horz" wrap="square" lIns="91440" tIns="45720" rIns="91440" bIns="45720" anchor="t" anchorCtr="0" upright="1">
+                          <a:noAutofit/>
+                        </wps:bodyPr>
+                      </wps:wsp>
+                      <wps:wsp>
+                        <wps:cNvPr id="9" name="AutoShape 7"/>
+                        <wps:cNvSpPr>
+                          <a:spLocks noChangeArrowheads="1"/>
+                        </wps:cNvSpPr>
+                        <wps:spPr bwMode="auto">
+                          <a:xfrm rot="2559746">
+                            <a:off x="2811" y="5917"/>
+                            <a:ext cx="150" cy="186"/>
+                          </a:xfrm>
+                          <a:prstGeom prst="plus">
+                            <a:avLst>
+                              <a:gd name="adj" fmla="val 36130"/>
+                            </a:avLst>
+                          </a:prstGeom>
+                          <a:solidFill>
+                            <a:schemeClr val="accent1">
+                              <a:lumMod val="100000"/>
+                              <a:lumOff val="0"/>
+                            </a:schemeClr>
+                          </a:solidFill>
+                          <a:ln w="9525">
+                            <a:solidFill>
+                              <a:srgbClr val="000000"/>
+                            </a:solidFill>
+                            <a:miter lim="800000"/>
+                            <a:headEnd/>
+                            <a:tailEnd/>
+                          </a:ln>
+                        </wps:spPr>
+                        <wps:bodyPr rot="0" vert="horz" wrap="square" lIns="91440" tIns="45720" rIns="91440" bIns="45720" anchor="t" anchorCtr="0" upright="1">
+                          <a:noAutofit/>
+                        </wps:bodyPr>
+                      </wps:wsp>
+                    </wpg:wgp>
+                  </a:graphicData>
+                </a:graphic>
+                <wp14:sizeRelH relativeFrom="page">
+                  <wp14:pctWidth>0</wp14:pctWidth>
+                </wp14:sizeRelH>
+                <wp14:sizeRelV relativeFrom="page">
+                  <wp14:pctHeight>0</wp14:pctHeight>
+                </wp14:sizeRelV>
+              </wp:anchor>
+            </w:drawing>
+          </mc:Choice>
+          <mc:Fallback>
+            <w:pict>
+              <v:group w14:anchorId="33BD3E5C" id="Группа 7" o:spid="_x0000_s1026" style="position:absolute;margin-left:0;margin-top:1.7pt;width:9pt;height:9.3pt;z-index:251659264;mso-position-horizontal:left;mso-position-horizontal-relative:margin" coordorigin="2781,5917" coordsize="180,186" o:gfxdata="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">
+                <v:shape id="AutoShape 6" o:spid="_x0000_s1027" type="#_x0000_t109" style="position:absolute;left:2781;top:5923;width:180;height:180;visibility:visible;mso-wrap-style:square;v-text-anchor:top" o:gfxdata="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"/>
+                <v:shape id="AutoShape 7" o:spid="_x0000_s1028" type="#_x0000_t11" style="position:absolute;left:2811;top:5917;width:150;height:186;rotation:2795925fd;visibility:visible;mso-wrap-style:square;v-text-anchor:top" o:gfxdata="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" adj="7804" fillcolor="#4472c4 [3204]"/>
+                <w10:wrap anchorx="margin"/>
+              </v:group>
+            </w:pict>
+          </mc:Fallback>
+        </mc:AlternateContent>
+      </w:r>
+      <w:r>
+        <w:rPr>
+          <w:rFonts w:ascii="Times New Roman" w:hAnsi="Times New Roman"/>
           <w:sz w:val="24"/>
           <w:szCs w:val="24"/>
         </w:rPr>
@@ -793,6 +1617,131 @@
       <w:r>
         <w:rPr>
           <w:rFonts w:ascii="Times New Roman" w:hAnsi="Times New Roman"/>
+          <w:noProof/>
+          <w:sz w:val="24"/>
+          <w:szCs w:val="24"/>
+        </w:rPr>
+        <mc:AlternateContent>
+          <mc:Choice Requires="wpg">
+            <w:drawing>
+              <wp:anchor distT="0" distB="0" distL="114300" distR="114300" simplePos="0" relativeHeight="251658240" behindDoc="0" locked="0" layoutInCell="1" allowOverlap="1" wp14:anchorId="1DF422BB" wp14:editId="76F11D89">
+                <wp:simplePos x="0" y="0"/>
+                <wp:positionH relativeFrom="margin">
+                  <wp:align>left</wp:align>
+                </wp:positionH>
+                <wp:positionV relativeFrom="paragraph">
+                  <wp:posOffset>36085</wp:posOffset>
+                </wp:positionV>
+                <wp:extent cx="114300" cy="118110"/>
+                <wp:effectExtent l="0" t="19050" r="19050" b="15240"/>
+                <wp:wrapNone/>
+                <wp:docPr id="2" name="Группа 2"/>
+                <wp:cNvGraphicFramePr>
+                  <a:graphicFrameLocks xmlns:a="http://schemas.openxmlformats.org/drawingml/2006/main"/>
+                </wp:cNvGraphicFramePr>
+                <a:graphic xmlns:a="http://schemas.openxmlformats.org/drawingml/2006/main">
+                  <a:graphicData uri="http://schemas.microsoft.com/office/word/2010/wordprocessingGroup">
+                    <wpg:wgp>
+                      <wpg:cNvGrpSpPr>
+                        <a:grpSpLocks/>
+                      </wpg:cNvGrpSpPr>
+                      <wpg:grpSpPr bwMode="auto">
+                        <a:xfrm>
+                          <a:off x="0" y="0"/>
+                          <a:ext cx="114300" cy="118110"/>
+                          <a:chOff x="2781" y="5917"/>
+                          <a:chExt cx="180" cy="186"/>
+                        </a:xfrm>
+                      </wpg:grpSpPr>
+                      <wps:wsp>
+                        <wps:cNvPr id="5" name="AutoShape 3"/>
+                        <wps:cNvSpPr>
+                          <a:spLocks noChangeArrowheads="1"/>
+                        </wps:cNvSpPr>
+                        <wps:spPr bwMode="auto">
+                          <a:xfrm>
+                            <a:off x="2781" y="5923"/>
+                            <a:ext cx="180" cy="180"/>
+                          </a:xfrm>
+                          <a:prstGeom prst="flowChartProcess">
+                            <a:avLst/>
+                          </a:prstGeom>
+                          <a:solidFill>
+                            <a:srgbClr val="FFFFFF"/>
+                          </a:solidFill>
+                          <a:ln w="9525">
+                            <a:solidFill>
+                              <a:srgbClr val="000000"/>
+                            </a:solidFill>
+                            <a:miter lim="800000"/>
+                            <a:headEnd/>
+                            <a:tailEnd/>
+                          </a:ln>
+                        </wps:spPr>
+                        <wps:bodyPr rot="0" vert="horz" wrap="square" lIns="91440" tIns="45720" rIns="91440" bIns="45720" anchor="t" anchorCtr="0" upright="1">
+                          <a:noAutofit/>
+                        </wps:bodyPr>
+                      </wps:wsp>
+                      <wps:wsp>
+                        <wps:cNvPr id="6" name="AutoShape 4"/>
+                        <wps:cNvSpPr>
+                          <a:spLocks noChangeArrowheads="1"/>
+                        </wps:cNvSpPr>
+                        <wps:spPr bwMode="auto">
+                          <a:xfrm rot="2559746">
+                            <a:off x="2811" y="5917"/>
+                            <a:ext cx="150" cy="186"/>
+                          </a:xfrm>
+                          <a:prstGeom prst="plus">
+                            <a:avLst>
+                              <a:gd name="adj" fmla="val 36130"/>
+                            </a:avLst>
+                          </a:prstGeom>
+                          <a:solidFill>
+                            <a:schemeClr val="accent1">
+                              <a:lumMod val="100000"/>
+                              <a:lumOff val="0"/>
+                            </a:schemeClr>
+                          </a:solidFill>
+                          <a:ln w="9525">
+                            <a:solidFill>
+                              <a:srgbClr val="000000"/>
+                            </a:solidFill>
+                            <a:miter lim="800000"/>
+                            <a:headEnd/>
+                            <a:tailEnd/>
+                          </a:ln>
+                        </wps:spPr>
+                        <wps:bodyPr rot="0" vert="horz" wrap="square" lIns="91440" tIns="45720" rIns="91440" bIns="45720" anchor="t" anchorCtr="0" upright="1">
+                          <a:noAutofit/>
+                        </wps:bodyPr>
+                      </wps:wsp>
+                    </wpg:wgp>
+                  </a:graphicData>
+                </a:graphic>
+                <wp14:sizeRelH relativeFrom="page">
+                  <wp14:pctWidth>0</wp14:pctWidth>
+                </wp14:sizeRelH>
+                <wp14:sizeRelV relativeFrom="page">
+                  <wp14:pctHeight>0</wp14:pctHeight>
+                </wp14:sizeRelV>
+              </wp:anchor>
+            </w:drawing>
+          </mc:Choice>
+          <mc:Fallback>
+            <w:pict>
+              <v:group w14:anchorId="7782449F" id="Группа 2" o:spid="_x0000_s1026" style="position:absolute;margin-left:0;margin-top:2.85pt;width:9pt;height:9.3pt;z-index:251658240;mso-position-horizontal:left;mso-position-horizontal-relative:margin" coordorigin="2781,5917" coordsize="180,186" o:gfxdata="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">
+                <v:shape id="AutoShape 3" o:spid="_x0000_s1027" type="#_x0000_t109" style="position:absolute;left:2781;top:5923;width:180;height:180;visibility:visible;mso-wrap-style:square;v-text-anchor:top" o:gfxdata="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"/>
+                <v:shape id="AutoShape 4" o:spid="_x0000_s1028" type="#_x0000_t11" style="position:absolute;left:2811;top:5917;width:150;height:186;rotation:2795925fd;visibility:visible;mso-wrap-style:square;v-text-anchor:top" o:gfxdata="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" adj="7804" fillcolor="#4472c4 [3204]"/>
+                <w10:wrap anchorx="margin"/>
+              </v:group>
+            </w:pict>
+          </mc:Fallback>
+        </mc:AlternateContent>
+      </w:r>
+      <w:r>
+        <w:rPr>
+          <w:rFonts w:ascii="Times New Roman" w:hAnsi="Times New Roman"/>
           <w:sz w:val="24"/>
           <w:szCs w:val="24"/>
         </w:rPr>
@@ -967,15 +1916,31 @@
           <w:sz w:val="24"/>
           <w:szCs w:val="24"/>
         </w:rPr>
-        <w:t xml:space="preserve"> Федотова А.А </w:t>
-      </w:r>
-      <w:r>
-        <w:rPr>
-          <w:rFonts w:ascii="Times New Roman" w:hAnsi="Times New Roman" w:cs="Times New Roman"/>
-          <w:sz w:val="24"/>
-          <w:szCs w:val="24"/>
-        </w:rPr>
-        <w:t>во время прохождения практики «{отлично, хорошо, удовлетворительно, неудовлетворительно}».</w:t>
+        <w:t xml:space="preserve"> Федотова А.</w:t>
+      </w:r>
+      <w:r>
+        <w:rPr>
+          <w:rFonts w:ascii="Times New Roman" w:hAnsi="Times New Roman" w:cs="Times New Roman"/>
+          <w:sz w:val="24"/>
+          <w:szCs w:val="24"/>
+        </w:rPr>
+        <w:t xml:space="preserve"> </w:t>
+      </w:r>
+      <w:r>
+        <w:rPr>
+          <w:rFonts w:ascii="Times New Roman" w:hAnsi="Times New Roman" w:cs="Times New Roman"/>
+          <w:sz w:val="24"/>
+          <w:szCs w:val="24"/>
+        </w:rPr>
+        <w:t xml:space="preserve">А </w:t>
+      </w:r>
+      <w:r>
+        <w:rPr>
+          <w:rFonts w:ascii="Times New Roman" w:hAnsi="Times New Roman" w:cs="Times New Roman"/>
+          <w:sz w:val="24"/>
+          <w:szCs w:val="24"/>
+        </w:rPr>
+        <w:t>во время прохождения практики «отлично».</w:t>
       </w:r>
     </w:p>
     <w:p>
@@ -1023,19 +1988,50 @@
           <w:szCs w:val="24"/>
         </w:rPr>
         <w:tab/>
-        <w:t>________________/________________/</w:t>
-      </w:r>
-      <w:r>
-        <w:rPr>
-          <w:sz w:val="18"/>
-          <w:szCs w:val="18"/>
-        </w:rPr>
-        <w:t>_________________</w:t>
-      </w:r>
-      <w:r>
-        <w:rPr>
-          <w:sz w:val="24"/>
-          <w:szCs w:val="24"/>
+      </w:r>
+      <w:r>
+        <w:rPr>
+          <w:szCs w:val="26"/>
+          <w:u w:val="single"/>
+        </w:rPr>
+        <w:t>Начальник отдела</w:t>
+      </w:r>
+      <w:r>
+        <w:rPr>
+          <w:szCs w:val="26"/>
+          <w:u w:val="single"/>
+        </w:rPr>
+        <w:t xml:space="preserve"> </w:t>
+      </w:r>
+      <w:r>
+        <w:rPr>
+          <w:szCs w:val="26"/>
+        </w:rPr>
+        <w:t>/</w:t>
+      </w:r>
+      <w:r>
+        <w:rPr>
+          <w:szCs w:val="26"/>
+          <w:u w:val="single"/>
+        </w:rPr>
+        <w:t>________</w:t>
+      </w:r>
+      <w:r>
+        <w:rPr>
+          <w:szCs w:val="26"/>
+        </w:rPr>
+        <w:t>/</w:t>
+      </w:r>
+      <w:r>
+        <w:rPr>
+          <w:szCs w:val="26"/>
+          <w:u w:val="single"/>
+        </w:rPr>
+        <w:t>Харитонов Р. Л</w:t>
+      </w:r>
+      <w:r>
+        <w:rPr>
+          <w:szCs w:val="26"/>
         </w:rPr>
         <w:t>/</w:t>
       </w:r>
@@ -1132,7 +2128,16 @@
           <w:szCs w:val="18"/>
         </w:rPr>
         <w:tab/>
-        <w:t>( расшифровка</w:t>
+        <w:t>(расшифровка</w:t>
+      </w:r>
+      <w:r>
+        <w:rPr>
+          <w:rFonts w:ascii="Times New Roman" w:hAnsi="Times New Roman" w:cs="Times New Roman"/>
+          <w:color w:val="000000"/>
+          <w:sz w:val="14"/>
+          <w:szCs w:val="18"/>
+        </w:rPr>
+        <w:t>)</w:t>
       </w:r>
     </w:p>
     <w:sectPr>
@@ -2585,6 +3590,7 @@
   <w:style w:type="character" w:default="1" w:styleId="a0">
     <w:name w:val="Default Paragraph Font"/>
     <w:uiPriority w:val="1"/>
+    <w:semiHidden/>
     <w:unhideWhenUsed/>
   </w:style>
   <w:style w:type="table" w:default="1" w:styleId="a1">
